--- a/WRK/S2/URPO/УРПО_ЛР5.docx
+++ b/WRK/S2/URPO/УРПО_ЛР5.docx
@@ -89,35 +89,7 @@
           <w:sz w:val="28"/>
           <w:szCs w:val="28"/>
         </w:rPr>
-        <w:t>имени В</w:t>
-      </w:r>
-      <w:r>
-        <w:rPr>
-          <w:sz w:val="28"/>
-          <w:szCs w:val="28"/>
-        </w:rPr>
-        <w:t>.</w:t>
-      </w:r>
-      <w:r>
-        <w:rPr>
-          <w:sz w:val="28"/>
-          <w:szCs w:val="28"/>
-        </w:rPr>
-        <w:t>Ф</w:t>
-      </w:r>
-      <w:r>
-        <w:rPr>
-          <w:sz w:val="28"/>
-          <w:szCs w:val="28"/>
-        </w:rPr>
-        <w:t xml:space="preserve">. </w:t>
-      </w:r>
-      <w:r>
-        <w:rPr>
-          <w:sz w:val="28"/>
-          <w:szCs w:val="28"/>
-        </w:rPr>
-        <w:t>Уткина»</w:t>
+        <w:t>имени В.Ф. Уткина»</w:t>
       </w:r>
     </w:p>
     <w:p>
@@ -135,14 +107,7 @@
           <w:sz w:val="28"/>
           <w:szCs w:val="28"/>
         </w:rPr>
-        <w:t xml:space="preserve">Кафедра «Электронные </w:t>
-      </w:r>
-      <w:r>
-        <w:rPr>
-          <w:sz w:val="28"/>
-          <w:szCs w:val="28"/>
-        </w:rPr>
-        <w:t>вычислительные машины»</w:t>
+        <w:t>Кафедра «Электронные вычислительные машины»</w:t>
       </w:r>
     </w:p>
     <w:p>
@@ -214,6 +179,7 @@
         </w:rPr>
         <w:t xml:space="preserve">"Решение задач в </w:t>
       </w:r>
+      <w:proofErr w:type="spellStart"/>
       <w:r>
         <w:rPr>
           <w:b/>
@@ -224,6 +190,7 @@
         </w:rPr>
         <w:t>LearnGitBranching</w:t>
       </w:r>
+      <w:proofErr w:type="spellEnd"/>
       <w:r>
         <w:rPr>
           <w:b/>
@@ -310,14 +277,7 @@
           <w:sz w:val="28"/>
           <w:szCs w:val="28"/>
         </w:rPr>
-        <w:t>Выполнили</w:t>
-      </w:r>
-      <w:r>
-        <w:rPr>
-          <w:sz w:val="28"/>
-          <w:szCs w:val="28"/>
-        </w:rPr>
-        <w:t>:</w:t>
+        <w:t>Выполнили:</w:t>
       </w:r>
     </w:p>
     <w:p>
@@ -336,28 +296,7 @@
           <w:sz w:val="28"/>
           <w:szCs w:val="28"/>
         </w:rPr>
-        <w:t>Ст</w:t>
-      </w:r>
-      <w:r>
-        <w:rPr>
-          <w:sz w:val="28"/>
-          <w:szCs w:val="28"/>
-        </w:rPr>
-        <w:t xml:space="preserve">. </w:t>
-      </w:r>
-      <w:r>
-        <w:rPr>
-          <w:sz w:val="28"/>
-          <w:szCs w:val="28"/>
-        </w:rPr>
-        <w:t>гр</w:t>
-      </w:r>
-      <w:r>
-        <w:rPr>
-          <w:sz w:val="28"/>
-          <w:szCs w:val="28"/>
-        </w:rPr>
-        <w:t>. 245</w:t>
+        <w:t>Ст. гр. 245</w:t>
       </w:r>
     </w:p>
     <w:p>
@@ -371,33 +310,21 @@
           <w:szCs w:val="28"/>
         </w:rPr>
       </w:pPr>
-      <w:r>
-        <w:rPr>
-          <w:sz w:val="28"/>
-          <w:szCs w:val="28"/>
-        </w:rPr>
-        <w:t>Бекренев В</w:t>
-      </w:r>
-      <w:r>
-        <w:rPr>
-          <w:sz w:val="28"/>
-          <w:szCs w:val="28"/>
-        </w:rPr>
-        <w:t>.</w:t>
-      </w:r>
-      <w:r>
-        <w:rPr>
-          <w:sz w:val="28"/>
-          <w:szCs w:val="28"/>
-        </w:rPr>
-        <w:t>О</w:t>
-      </w:r>
-      <w:r>
-        <w:rPr>
-          <w:sz w:val="28"/>
-          <w:szCs w:val="28"/>
-        </w:rPr>
-        <w:t>.</w:t>
+      <w:proofErr w:type="spellStart"/>
+      <w:r>
+        <w:rPr>
+          <w:sz w:val="28"/>
+          <w:szCs w:val="28"/>
+        </w:rPr>
+        <w:t>Бекренев</w:t>
+      </w:r>
+      <w:proofErr w:type="spellEnd"/>
+      <w:r>
+        <w:rPr>
+          <w:sz w:val="28"/>
+          <w:szCs w:val="28"/>
+        </w:rPr>
+        <w:t xml:space="preserve"> В.О.</w:t>
       </w:r>
     </w:p>
     <w:p>
@@ -411,33 +338,21 @@
           <w:szCs w:val="28"/>
         </w:rPr>
       </w:pPr>
-      <w:r>
-        <w:rPr>
-          <w:sz w:val="28"/>
-          <w:szCs w:val="28"/>
-        </w:rPr>
-        <w:t>Луковкин И</w:t>
-      </w:r>
-      <w:r>
-        <w:rPr>
-          <w:sz w:val="28"/>
-          <w:szCs w:val="28"/>
-        </w:rPr>
-        <w:t>.</w:t>
-      </w:r>
-      <w:r>
-        <w:rPr>
-          <w:sz w:val="28"/>
-          <w:szCs w:val="28"/>
-        </w:rPr>
-        <w:t>В</w:t>
-      </w:r>
-      <w:r>
-        <w:rPr>
-          <w:sz w:val="28"/>
-          <w:szCs w:val="28"/>
-        </w:rPr>
-        <w:t>.</w:t>
+      <w:proofErr w:type="spellStart"/>
+      <w:r>
+        <w:rPr>
+          <w:sz w:val="28"/>
+          <w:szCs w:val="28"/>
+        </w:rPr>
+        <w:t>Луковкин</w:t>
+      </w:r>
+      <w:proofErr w:type="spellEnd"/>
+      <w:r>
+        <w:rPr>
+          <w:sz w:val="28"/>
+          <w:szCs w:val="28"/>
+        </w:rPr>
+        <w:t xml:space="preserve"> И.В.</w:t>
       </w:r>
     </w:p>
     <w:p>
@@ -456,28 +371,7 @@
           <w:sz w:val="28"/>
           <w:szCs w:val="28"/>
         </w:rPr>
-        <w:t>Бригада №</w:t>
-      </w:r>
-      <w:r>
-        <w:rPr>
-          <w:sz w:val="28"/>
-          <w:szCs w:val="28"/>
-        </w:rPr>
-        <w:t xml:space="preserve">2 </w:t>
-      </w:r>
-      <w:r>
-        <w:rPr>
-          <w:sz w:val="28"/>
-          <w:szCs w:val="28"/>
-        </w:rPr>
-        <w:t>Проверил</w:t>
-      </w:r>
-      <w:r>
-        <w:rPr>
-          <w:sz w:val="28"/>
-          <w:szCs w:val="28"/>
-        </w:rPr>
-        <w:t>:</w:t>
+        <w:t>Бригада №2 Проверил:</w:t>
       </w:r>
     </w:p>
     <w:p>
@@ -496,21 +390,7 @@
           <w:sz w:val="28"/>
           <w:szCs w:val="28"/>
         </w:rPr>
-        <w:t>Доцент каф</w:t>
-      </w:r>
-      <w:r>
-        <w:rPr>
-          <w:sz w:val="28"/>
-          <w:szCs w:val="28"/>
-        </w:rPr>
-        <w:t xml:space="preserve">. </w:t>
-      </w:r>
-      <w:r>
-        <w:rPr>
-          <w:sz w:val="28"/>
-          <w:szCs w:val="28"/>
-        </w:rPr>
-        <w:t>ЭВМ</w:t>
+        <w:t>Доцент каф. ЭВМ</w:t>
       </w:r>
     </w:p>
     <w:p>
@@ -525,28 +405,7 @@
           <w:sz w:val="28"/>
           <w:szCs w:val="28"/>
         </w:rPr>
-        <w:t>Ефимов А</w:t>
-      </w:r>
-      <w:r>
-        <w:rPr>
-          <w:sz w:val="28"/>
-          <w:szCs w:val="28"/>
-        </w:rPr>
-        <w:t>.</w:t>
-      </w:r>
-      <w:r>
-        <w:rPr>
-          <w:sz w:val="28"/>
-          <w:szCs w:val="28"/>
-        </w:rPr>
-        <w:t>И</w:t>
-      </w:r>
-      <w:r>
-        <w:rPr>
-          <w:sz w:val="28"/>
-          <w:szCs w:val="28"/>
-        </w:rPr>
-        <w:t>.</w:t>
+        <w:t>Ефимов А.И.</w:t>
       </w:r>
     </w:p>
     <w:p>
@@ -620,28 +479,7 @@
           <w:sz w:val="28"/>
           <w:szCs w:val="28"/>
         </w:rPr>
-        <w:t>Рязань</w:t>
-      </w:r>
-      <w:r>
-        <w:rPr>
-          <w:sz w:val="28"/>
-          <w:szCs w:val="28"/>
-        </w:rPr>
-        <w:t xml:space="preserve">, 2023 </w:t>
-      </w:r>
-      <w:r>
-        <w:rPr>
-          <w:sz w:val="28"/>
-          <w:szCs w:val="28"/>
-        </w:rPr>
-        <w:t>г</w:t>
-      </w:r>
-      <w:r>
-        <w:rPr>
-          <w:sz w:val="28"/>
-          <w:szCs w:val="28"/>
-        </w:rPr>
-        <w:t>.</w:t>
+        <w:t>Рязань, 2023 г.</w:t>
       </w:r>
     </w:p>
     <w:p>
@@ -663,8 +501,59 @@
           <w:szCs w:val="28"/>
         </w:rPr>
         <w:lastRenderedPageBreak/>
-        <w:t>Цель работы</w:t>
-      </w:r>
+        <w:t>Цель работы:</w:t>
+      </w:r>
+      <w:r>
+        <w:rPr>
+          <w:sz w:val="28"/>
+          <w:szCs w:val="28"/>
+        </w:rPr>
+        <w:t xml:space="preserve"> подробное изучение дополнительных </w:t>
+      </w:r>
+      <w:proofErr w:type="spellStart"/>
+      <w:r>
+        <w:rPr>
+          <w:sz w:val="28"/>
+          <w:szCs w:val="28"/>
+        </w:rPr>
+        <w:t>возможностеи</w:t>
+      </w:r>
+      <w:proofErr w:type="spellEnd"/>
+      <w:r>
+        <w:rPr>
+          <w:sz w:val="28"/>
+          <w:szCs w:val="28"/>
+        </w:rPr>
+        <w:t xml:space="preserve">̆ системы контроля версий </w:t>
+      </w:r>
+      <w:proofErr w:type="spellStart"/>
+      <w:r>
+        <w:rPr>
+          <w:sz w:val="28"/>
+          <w:szCs w:val="28"/>
+        </w:rPr>
+        <w:t>Git</w:t>
+      </w:r>
+      <w:proofErr w:type="spellEnd"/>
+      <w:r>
+        <w:rPr>
+          <w:sz w:val="28"/>
+          <w:szCs w:val="28"/>
+        </w:rPr>
+        <w:t xml:space="preserve">. </w:t>
+      </w:r>
+    </w:p>
+    <w:p>
+      <w:pPr>
+        <w:pStyle w:val="a5"/>
+        <w:spacing w:line="360" w:lineRule="auto"/>
+        <w:ind w:firstLine="709"/>
+        <w:jc w:val="both"/>
+        <w:rPr>
+          <w:sz w:val="28"/>
+          <w:szCs w:val="28"/>
+        </w:rPr>
+      </w:pPr>
       <w:r>
         <w:rPr>
           <w:b/>
@@ -672,21 +561,190 @@
           <w:sz w:val="28"/>
           <w:szCs w:val="28"/>
         </w:rPr>
-        <w:t>:</w:t>
-      </w:r>
-      <w:r>
-        <w:rPr>
-          <w:sz w:val="28"/>
-          <w:szCs w:val="28"/>
-        </w:rPr>
-        <w:t xml:space="preserve"> подробное изучение дополнительных возможностей системы контроля версий </w:t>
-      </w:r>
-      <w:r>
-        <w:rPr>
-          <w:sz w:val="28"/>
-          <w:szCs w:val="28"/>
-        </w:rPr>
-        <w:t xml:space="preserve">Git. </w:t>
+        <w:t>Задача.</w:t>
+      </w:r>
+      <w:r>
+        <w:rPr>
+          <w:sz w:val="28"/>
+          <w:szCs w:val="28"/>
+        </w:rPr>
+        <w:t xml:space="preserve"> Выполнить интерактивные задания, расположенные по адресу </w:t>
+      </w:r>
+      <w:r>
+        <w:rPr>
+          <w:color w:val="0000FF"/>
+          <w:sz w:val="28"/>
+          <w:szCs w:val="28"/>
+          <w:u w:val="single"/>
+          <w:lang w:val="en-US"/>
+        </w:rPr>
+        <w:t>https</w:t>
+      </w:r>
+      <w:r>
+        <w:rPr>
+          <w:color w:val="0000FF"/>
+          <w:sz w:val="28"/>
+          <w:szCs w:val="28"/>
+          <w:u w:val="single"/>
+        </w:rPr>
+        <w:t>://</w:t>
+      </w:r>
+      <w:proofErr w:type="spellStart"/>
+      <w:r>
+        <w:rPr>
+          <w:color w:val="0000FF"/>
+          <w:sz w:val="28"/>
+          <w:szCs w:val="28"/>
+          <w:u w:val="single"/>
+          <w:lang w:val="en-US"/>
+        </w:rPr>
+        <w:t>learngitbranching</w:t>
+      </w:r>
+      <w:proofErr w:type="spellEnd"/>
+      <w:r>
+        <w:rPr>
+          <w:color w:val="0000FF"/>
+          <w:sz w:val="28"/>
+          <w:szCs w:val="28"/>
+          <w:u w:val="single"/>
+        </w:rPr>
+        <w:t>.</w:t>
+      </w:r>
+      <w:proofErr w:type="spellStart"/>
+      <w:r>
+        <w:rPr>
+          <w:color w:val="0000FF"/>
+          <w:sz w:val="28"/>
+          <w:szCs w:val="28"/>
+          <w:u w:val="single"/>
+          <w:lang w:val="en-US"/>
+        </w:rPr>
+        <w:t>js</w:t>
+      </w:r>
+      <w:proofErr w:type="spellEnd"/>
+      <w:r>
+        <w:rPr>
+          <w:color w:val="0000FF"/>
+          <w:sz w:val="28"/>
+          <w:szCs w:val="28"/>
+          <w:u w:val="single"/>
+        </w:rPr>
+        <w:t>.</w:t>
+      </w:r>
+      <w:r>
+        <w:rPr>
+          <w:color w:val="0000FF"/>
+          <w:sz w:val="28"/>
+          <w:szCs w:val="28"/>
+          <w:u w:val="single"/>
+          <w:lang w:val="en-US"/>
+        </w:rPr>
+        <w:t>org</w:t>
+      </w:r>
+      <w:r>
+        <w:rPr>
+          <w:color w:val="0000FF"/>
+          <w:sz w:val="28"/>
+          <w:szCs w:val="28"/>
+          <w:u w:val="single"/>
+        </w:rPr>
+        <w:t>/?</w:t>
+      </w:r>
+      <w:r>
+        <w:rPr>
+          <w:color w:val="0000FF"/>
+          <w:sz w:val="28"/>
+          <w:szCs w:val="28"/>
+          <w:u w:val="single"/>
+          <w:lang w:val="en-US"/>
+        </w:rPr>
+        <w:t>locale</w:t>
+      </w:r>
+      <w:r>
+        <w:rPr>
+          <w:color w:val="0000FF"/>
+          <w:sz w:val="28"/>
+          <w:szCs w:val="28"/>
+          <w:u w:val="single"/>
+        </w:rPr>
+        <w:t>=</w:t>
+      </w:r>
+      <w:proofErr w:type="spellStart"/>
+      <w:r>
+        <w:rPr>
+          <w:color w:val="0000FF"/>
+          <w:sz w:val="28"/>
+          <w:szCs w:val="28"/>
+          <w:u w:val="single"/>
+          <w:lang w:val="en-US"/>
+        </w:rPr>
+        <w:t>ru</w:t>
+      </w:r>
+      <w:proofErr w:type="spellEnd"/>
+      <w:r>
+        <w:rPr>
+          <w:color w:val="0000FF"/>
+          <w:sz w:val="28"/>
+          <w:szCs w:val="28"/>
+          <w:u w:val="single"/>
+        </w:rPr>
+        <w:t>_</w:t>
+      </w:r>
+      <w:r>
+        <w:rPr>
+          <w:color w:val="0000FF"/>
+          <w:sz w:val="28"/>
+          <w:szCs w:val="28"/>
+          <w:u w:val="single"/>
+          <w:lang w:val="en-US"/>
+        </w:rPr>
+        <w:t>RU</w:t>
+      </w:r>
+      <w:r>
+        <w:rPr>
+          <w:color w:val="0000FF"/>
+          <w:sz w:val="28"/>
+          <w:szCs w:val="28"/>
+        </w:rPr>
+        <w:t xml:space="preserve"> </w:t>
+      </w:r>
+      <w:r>
+        <w:rPr>
+          <w:sz w:val="28"/>
+          <w:szCs w:val="28"/>
+        </w:rPr>
+        <w:t xml:space="preserve">и зафиксировать в виде отчета факт и результаты выполнения заданий. </w:t>
+      </w:r>
+      <w:proofErr w:type="gramStart"/>
+      <w:r>
+        <w:rPr>
+          <w:sz w:val="28"/>
+          <w:szCs w:val="28"/>
+        </w:rPr>
+        <w:t>Помимо этого</w:t>
+      </w:r>
+      <w:proofErr w:type="gramEnd"/>
+      <w:r>
+        <w:rPr>
+          <w:sz w:val="28"/>
+          <w:szCs w:val="28"/>
+        </w:rPr>
+        <w:t xml:space="preserve"> необходимо самостоятельно рассмотреть новые понятия и функциональные возможности </w:t>
+      </w:r>
+      <w:r>
+        <w:rPr>
+          <w:sz w:val="28"/>
+          <w:szCs w:val="28"/>
+          <w:lang w:val="da-DK"/>
+        </w:rPr>
+        <w:t xml:space="preserve">Git, </w:t>
+      </w:r>
+      <w:r>
+        <w:rPr>
+          <w:sz w:val="28"/>
+          <w:szCs w:val="28"/>
+        </w:rPr>
+        <w:t xml:space="preserve">с которыми придется столкнуться в процессе работы. </w:t>
       </w:r>
     </w:p>
     <w:p>
@@ -702,13 +760,187 @@
       </w:pPr>
       <w:r>
         <w:rPr>
+          <w:sz w:val="28"/>
+          <w:szCs w:val="28"/>
+        </w:rPr>
+        <w:t>Отчет о выполнении работы представлен на рисунке 1.</w:t>
+      </w:r>
+    </w:p>
+    <w:p>
+      <w:pPr>
+        <w:pStyle w:val="a5"/>
+        <w:spacing w:line="360" w:lineRule="auto"/>
+        <w:jc w:val="center"/>
+        <w:rPr>
+          <w:sz w:val="28"/>
+          <w:szCs w:val="28"/>
+        </w:rPr>
+      </w:pPr>
+      <w:r>
+        <w:rPr>
+          <w:noProof/>
+        </w:rPr>
+        <w:drawing>
+          <wp:inline distT="0" distB="0" distL="0" distR="0" wp14:anchorId="0AD87A7A" wp14:editId="2DDF458E">
+            <wp:extent cx="4902200" cy="4586740"/>
+            <wp:effectExtent l="0" t="0" r="0" b="4445"/>
+            <wp:docPr id="74" name="Рисунок 74"/>
+            <wp:cNvGraphicFramePr>
+              <a:graphicFrameLocks xmlns:a="http://schemas.openxmlformats.org/drawingml/2006/main" noChangeAspect="1"/>
+            </wp:cNvGraphicFramePr>
+            <a:graphic xmlns:a="http://schemas.openxmlformats.org/drawingml/2006/main">
+              <a:graphicData uri="http://schemas.openxmlformats.org/drawingml/2006/picture">
+                <pic:pic xmlns:pic="http://schemas.openxmlformats.org/drawingml/2006/picture">
+                  <pic:nvPicPr>
+                    <pic:cNvPr id="0" name="Picture 162"/>
+                    <pic:cNvPicPr>
+                      <a:picLocks noChangeAspect="1" noChangeArrowheads="1"/>
+                    </pic:cNvPicPr>
+                  </pic:nvPicPr>
+                  <pic:blipFill>
+                    <a:blip r:embed="rId6">
+                      <a:extLst>
+                        <a:ext uri="{28A0092B-C50C-407E-A947-70E740481C1C}">
+                          <a14:useLocalDpi xmlns:a14="http://schemas.microsoft.com/office/drawing/2010/main" val="0"/>
+                        </a:ext>
+                      </a:extLst>
+                    </a:blip>
+                    <a:srcRect/>
+                    <a:stretch>
+                      <a:fillRect/>
+                    </a:stretch>
+                  </pic:blipFill>
+                  <pic:spPr bwMode="auto">
+                    <a:xfrm>
+                      <a:off x="0" y="0"/>
+                      <a:ext cx="4908434" cy="4592573"/>
+                    </a:xfrm>
+                    <a:prstGeom prst="rect">
+                      <a:avLst/>
+                    </a:prstGeom>
+                    <a:noFill/>
+                    <a:ln>
+                      <a:noFill/>
+                    </a:ln>
+                  </pic:spPr>
+                </pic:pic>
+              </a:graphicData>
+            </a:graphic>
+          </wp:inline>
+        </w:drawing>
+      </w:r>
+    </w:p>
+    <w:p>
+      <w:pPr>
+        <w:pStyle w:val="a5"/>
+        <w:spacing w:line="360" w:lineRule="auto"/>
+        <w:jc w:val="center"/>
+        <w:rPr>
+          <w:sz w:val="28"/>
+          <w:szCs w:val="28"/>
+        </w:rPr>
+      </w:pPr>
+      <w:r>
+        <w:rPr>
+          <w:noProof/>
+        </w:rPr>
+        <w:drawing>
+          <wp:inline distT="0" distB="0" distL="0" distR="0" wp14:anchorId="64E5E0AA" wp14:editId="61E8CCEC">
+            <wp:extent cx="4895850" cy="1527810"/>
+            <wp:effectExtent l="0" t="0" r="0" b="0"/>
+            <wp:docPr id="75" name="Рисунок 75"/>
+            <wp:cNvGraphicFramePr>
+              <a:graphicFrameLocks xmlns:a="http://schemas.openxmlformats.org/drawingml/2006/main" noChangeAspect="1"/>
+            </wp:cNvGraphicFramePr>
+            <a:graphic xmlns:a="http://schemas.openxmlformats.org/drawingml/2006/main">
+              <a:graphicData uri="http://schemas.openxmlformats.org/drawingml/2006/picture">
+                <pic:pic xmlns:pic="http://schemas.openxmlformats.org/drawingml/2006/picture">
+                  <pic:nvPicPr>
+                    <pic:cNvPr id="0" name="Picture 164"/>
+                    <pic:cNvPicPr>
+                      <a:picLocks noChangeAspect="1" noChangeArrowheads="1"/>
+                    </pic:cNvPicPr>
+                  </pic:nvPicPr>
+                  <pic:blipFill>
+                    <a:blip r:embed="rId7">
+                      <a:extLst>
+                        <a:ext uri="{28A0092B-C50C-407E-A947-70E740481C1C}">
+                          <a14:useLocalDpi xmlns:a14="http://schemas.microsoft.com/office/drawing/2010/main" val="0"/>
+                        </a:ext>
+                      </a:extLst>
+                    </a:blip>
+                    <a:srcRect/>
+                    <a:stretch>
+                      <a:fillRect/>
+                    </a:stretch>
+                  </pic:blipFill>
+                  <pic:spPr bwMode="auto">
+                    <a:xfrm>
+                      <a:off x="0" y="0"/>
+                      <a:ext cx="4921580" cy="1535839"/>
+                    </a:xfrm>
+                    <a:prstGeom prst="rect">
+                      <a:avLst/>
+                    </a:prstGeom>
+                    <a:noFill/>
+                    <a:ln>
+                      <a:noFill/>
+                    </a:ln>
+                  </pic:spPr>
+                </pic:pic>
+              </a:graphicData>
+            </a:graphic>
+          </wp:inline>
+        </w:drawing>
+      </w:r>
+    </w:p>
+    <w:p>
+      <w:pPr>
+        <w:pStyle w:val="a5"/>
+        <w:spacing w:line="360" w:lineRule="auto"/>
+        <w:jc w:val="center"/>
+        <w:rPr>
+          <w:sz w:val="28"/>
+          <w:szCs w:val="28"/>
+        </w:rPr>
+      </w:pPr>
+      <w:r>
+        <w:rPr>
+          <w:sz w:val="28"/>
+          <w:szCs w:val="28"/>
+        </w:rPr>
+        <w:t>Рисунок 1 - Выполнение всех заданий</w:t>
+      </w:r>
+    </w:p>
+    <w:p>
+      <w:pPr>
+        <w:pStyle w:val="a5"/>
+        <w:spacing w:line="360" w:lineRule="auto"/>
+        <w:ind w:firstLine="709"/>
+        <w:jc w:val="both"/>
+      </w:pPr>
+      <w:r>
+        <w:rPr>
+          <w:rFonts w:ascii="Arial Unicode MS" w:hAnsi="Arial Unicode MS"/>
+          <w:sz w:val="28"/>
+          <w:szCs w:val="28"/>
+        </w:rPr>
+        <w:br w:type="page"/>
+      </w:r>
+    </w:p>
+    <w:p>
+      <w:pPr>
+        <w:pStyle w:val="a5"/>
+        <w:spacing w:line="360" w:lineRule="auto"/>
+        <w:ind w:firstLine="709"/>
+        <w:jc w:val="center"/>
+        <w:rPr>
           <w:b/>
           <w:bCs/>
           <w:sz w:val="28"/>
           <w:szCs w:val="28"/>
         </w:rPr>
-        <w:t>Задача</w:t>
-      </w:r>
+      </w:pPr>
       <w:r>
         <w:rPr>
           <w:b/>
@@ -716,210 +948,8 @@
           <w:sz w:val="28"/>
           <w:szCs w:val="28"/>
         </w:rPr>
-        <w:t>.</w:t>
-      </w:r>
-      <w:r>
-        <w:rPr>
-          <w:sz w:val="28"/>
-          <w:szCs w:val="28"/>
-        </w:rPr>
-        <w:t xml:space="preserve"> Выполнить интерактивные задания</w:t>
-      </w:r>
-      <w:r>
-        <w:rPr>
-          <w:sz w:val="28"/>
-          <w:szCs w:val="28"/>
-        </w:rPr>
-        <w:t xml:space="preserve">, </w:t>
-      </w:r>
-      <w:r>
-        <w:rPr>
-          <w:sz w:val="28"/>
-          <w:szCs w:val="28"/>
-        </w:rPr>
-        <w:t xml:space="preserve">расположенные по адресу </w:t>
-      </w:r>
-      <w:r>
-        <w:rPr>
-          <w:color w:val="0000FF"/>
-          <w:sz w:val="28"/>
-          <w:szCs w:val="28"/>
-          <w:u w:val="single"/>
-          <w:lang w:val="en-US"/>
-        </w:rPr>
-        <w:t>https</w:t>
-      </w:r>
-      <w:r>
-        <w:rPr>
-          <w:color w:val="0000FF"/>
-          <w:sz w:val="28"/>
-          <w:szCs w:val="28"/>
-          <w:u w:val="single"/>
-        </w:rPr>
-        <w:t>://</w:t>
-      </w:r>
-      <w:r>
-        <w:rPr>
-          <w:color w:val="0000FF"/>
-          <w:sz w:val="28"/>
-          <w:szCs w:val="28"/>
-          <w:u w:val="single"/>
-          <w:lang w:val="en-US"/>
-        </w:rPr>
-        <w:t>learngitbranching</w:t>
-      </w:r>
-      <w:r>
-        <w:rPr>
-          <w:color w:val="0000FF"/>
-          <w:sz w:val="28"/>
-          <w:szCs w:val="28"/>
-          <w:u w:val="single"/>
-        </w:rPr>
-        <w:t>.</w:t>
-      </w:r>
-      <w:r>
-        <w:rPr>
-          <w:color w:val="0000FF"/>
-          <w:sz w:val="28"/>
-          <w:szCs w:val="28"/>
-          <w:u w:val="single"/>
-          <w:lang w:val="en-US"/>
-        </w:rPr>
-        <w:t>js</w:t>
-      </w:r>
-      <w:r>
-        <w:rPr>
-          <w:color w:val="0000FF"/>
-          <w:sz w:val="28"/>
-          <w:szCs w:val="28"/>
-          <w:u w:val="single"/>
-        </w:rPr>
-        <w:t>.</w:t>
-      </w:r>
-      <w:r>
-        <w:rPr>
-          <w:color w:val="0000FF"/>
-          <w:sz w:val="28"/>
-          <w:szCs w:val="28"/>
-          <w:u w:val="single"/>
-          <w:lang w:val="en-US"/>
-        </w:rPr>
-        <w:t>org</w:t>
-      </w:r>
-      <w:r>
-        <w:rPr>
-          <w:color w:val="0000FF"/>
-          <w:sz w:val="28"/>
-          <w:szCs w:val="28"/>
-          <w:u w:val="single"/>
-        </w:rPr>
-        <w:t>/?</w:t>
-      </w:r>
-      <w:r>
-        <w:rPr>
-          <w:color w:val="0000FF"/>
-          <w:sz w:val="28"/>
-          <w:szCs w:val="28"/>
-          <w:u w:val="single"/>
-          <w:lang w:val="en-US"/>
-        </w:rPr>
-        <w:t>locale</w:t>
-      </w:r>
-      <w:r>
-        <w:rPr>
-          <w:color w:val="0000FF"/>
-          <w:sz w:val="28"/>
-          <w:szCs w:val="28"/>
-          <w:u w:val="single"/>
-        </w:rPr>
-        <w:t>=</w:t>
-      </w:r>
-      <w:r>
-        <w:rPr>
-          <w:color w:val="0000FF"/>
-          <w:sz w:val="28"/>
-          <w:szCs w:val="28"/>
-          <w:u w:val="single"/>
-          <w:lang w:val="en-US"/>
-        </w:rPr>
-        <w:t>ru</w:t>
-      </w:r>
-      <w:r>
-        <w:rPr>
-          <w:color w:val="0000FF"/>
-          <w:sz w:val="28"/>
-          <w:szCs w:val="28"/>
-          <w:u w:val="single"/>
-        </w:rPr>
-        <w:t>_</w:t>
-      </w:r>
-      <w:r>
-        <w:rPr>
-          <w:color w:val="0000FF"/>
-          <w:sz w:val="28"/>
-          <w:szCs w:val="28"/>
-          <w:u w:val="single"/>
-          <w:lang w:val="en-US"/>
-        </w:rPr>
-        <w:t>RU</w:t>
-      </w:r>
-      <w:r>
-        <w:rPr>
-          <w:color w:val="0000FF"/>
-          <w:sz w:val="28"/>
-          <w:szCs w:val="28"/>
-        </w:rPr>
-        <w:t xml:space="preserve"> </w:t>
-      </w:r>
-      <w:r>
-        <w:rPr>
-          <w:sz w:val="28"/>
-          <w:szCs w:val="28"/>
-        </w:rPr>
-        <w:t>и зафиксировать в виде отчета факт и результаты выполнения заданий</w:t>
-      </w:r>
-      <w:r>
-        <w:rPr>
-          <w:sz w:val="28"/>
-          <w:szCs w:val="28"/>
-        </w:rPr>
-        <w:t xml:space="preserve">. </w:t>
-      </w:r>
-      <w:r>
-        <w:rPr>
-          <w:sz w:val="28"/>
-          <w:szCs w:val="28"/>
-        </w:rPr>
-        <w:t xml:space="preserve">Помимо этого необходимо самостоятельно рассмотреть новые понятия и функциональные возможности </w:t>
-      </w:r>
-      <w:r>
-        <w:rPr>
-          <w:sz w:val="28"/>
-          <w:szCs w:val="28"/>
-          <w:lang w:val="da-DK"/>
-        </w:rPr>
-        <w:t xml:space="preserve">Git, </w:t>
-      </w:r>
-      <w:r>
-        <w:rPr>
-          <w:sz w:val="28"/>
-          <w:szCs w:val="28"/>
-        </w:rPr>
-        <w:t>с которыми придется столкнуться в процесс</w:t>
-      </w:r>
-      <w:r>
-        <w:rPr>
-          <w:sz w:val="28"/>
-          <w:szCs w:val="28"/>
-        </w:rPr>
-        <w:t>е работы</w:t>
-      </w:r>
-      <w:r>
-        <w:rPr>
-          <w:sz w:val="28"/>
-          <w:szCs w:val="28"/>
-        </w:rPr>
-        <w:t xml:space="preserve">. </w:t>
+        <w:lastRenderedPageBreak/>
+        <w:t>Заключение</w:t>
       </w:r>
     </w:p>
     <w:p>
@@ -929,65 +959,6 @@
         <w:ind w:firstLine="709"/>
         <w:jc w:val="both"/>
         <w:rPr>
-          <w:sz w:val="28"/>
-          <w:szCs w:val="28"/>
-        </w:rPr>
-      </w:pPr>
-      <w:r>
-        <w:rPr>
-          <w:sz w:val="28"/>
-          <w:szCs w:val="28"/>
-        </w:rPr>
-        <w:t>Отчет о выполнении работы представлен на рисунке 1.</w:t>
-      </w:r>
-    </w:p>
-    <w:p>
-      <w:pPr>
-        <w:pStyle w:val="a5"/>
-        <w:spacing w:line="360" w:lineRule="auto"/>
-        <w:ind w:firstLine="709"/>
-        <w:jc w:val="both"/>
-      </w:pPr>
-      <w:r>
-        <w:rPr>
-          <w:rFonts w:ascii="Arial Unicode MS" w:hAnsi="Arial Unicode MS"/>
-          <w:sz w:val="28"/>
-          <w:szCs w:val="28"/>
-        </w:rPr>
-        <w:br w:type="page"/>
-      </w:r>
-    </w:p>
-    <w:p>
-      <w:pPr>
-        <w:pStyle w:val="a5"/>
-        <w:spacing w:line="360" w:lineRule="auto"/>
-        <w:ind w:firstLine="709"/>
-        <w:jc w:val="center"/>
-        <w:rPr>
-          <w:b/>
-          <w:bCs/>
-          <w:sz w:val="28"/>
-          <w:szCs w:val="28"/>
-        </w:rPr>
-      </w:pPr>
-      <w:r>
-        <w:rPr>
-          <w:b/>
-          <w:bCs/>
-          <w:sz w:val="28"/>
-          <w:szCs w:val="28"/>
-        </w:rPr>
-        <w:lastRenderedPageBreak/>
-        <w:t>Заключение</w:t>
-      </w:r>
-    </w:p>
-    <w:p>
-      <w:pPr>
-        <w:pStyle w:val="a5"/>
-        <w:spacing w:line="360" w:lineRule="auto"/>
-        <w:ind w:firstLine="709"/>
-        <w:jc w:val="both"/>
-        <w:rPr>
           <w:rFonts w:ascii="Times Roman" w:eastAsia="Times Roman" w:hAnsi="Times Roman" w:cs="Times Roman"/>
         </w:rPr>
       </w:pPr>
@@ -1021,10 +992,10 @@
       </w:pPr>
     </w:p>
     <w:sectPr>
-      <w:headerReference w:type="default" r:id="rId6"/>
-      <w:footerReference w:type="default" r:id="rId7"/>
-      <w:headerReference w:type="first" r:id="rId8"/>
-      <w:footerReference w:type="first" r:id="rId9"/>
+      <w:headerReference w:type="default" r:id="rId8"/>
+      <w:footerReference w:type="default" r:id="rId9"/>
+      <w:headerReference w:type="first" r:id="rId10"/>
+      <w:footerReference w:type="first" r:id="rId11"/>
       <w:pgSz w:w="11900" w:h="16840"/>
       <w:pgMar w:top="720" w:right="850" w:bottom="1134" w:left="1701" w:header="720" w:footer="720" w:gutter="0"/>
       <w:pgNumType w:start="1"/>
